--- a/axon.docx
+++ b/axon.docx
@@ -1089,7 +1089,6 @@
           <w:sz w:val="28"/>
           <w:szCs w:val="28"/>
         </w:rPr>
-        <w:lastRenderedPageBreak/>
         <w:drawing>
           <wp:inline distT="0" distB="0" distL="0" distR="0">
             <wp:extent cx="4379595" cy="2698993"/>
@@ -1578,7 +1577,6 @@
           <w:sz w:val="28"/>
           <w:szCs w:val="28"/>
         </w:rPr>
-        <w:lastRenderedPageBreak/>
         <w:t>(4) 用磁共振仪产生双脉冲, 每旋转15度测量一次讯号</w:t>
       </w:r>
     </w:p>
@@ -1986,16 +1984,520 @@
         </w:rPr>
         <w:t>报告过，也在2016年日内瓦国际脑会议上报告过。</w:t>
       </w:r>
+      <w:r>
+        <w:rPr>
+          <w:rFonts w:ascii="宋体" w:eastAsia="宋体" w:hAnsi="Calibri" w:cs="Times New Roman"/>
+          <w:kern w:val="2"/>
+          <w:sz w:val="28"/>
+          <w:szCs w:val="28"/>
+        </w:rPr>
+        <w:t xml:space="preserve"> </w:t>
+      </w:r>
+    </w:p>
+    <w:p>
+      <w:pPr>
+        <w:widowControl w:val="0"/>
+        <w:spacing w:after="0" w:line="360" w:lineRule="auto"/>
+        <w:jc w:val="both"/>
+        <w:rPr>
+          <w:rFonts w:ascii="宋体" w:eastAsia="宋体" w:hAnsi="Calibri" w:cs="Times New Roman"/>
+          <w:b/>
+          <w:kern w:val="2"/>
+          <w:sz w:val="36"/>
+          <w:szCs w:val="36"/>
+        </w:rPr>
+      </w:pPr>
+      <w:r>
+        <w:rPr>
+          <w:rFonts w:ascii="宋体" w:eastAsia="宋体" w:hAnsi="Calibri" w:cs="Times New Roman" w:hint="eastAsia"/>
+          <w:b/>
+          <w:kern w:val="2"/>
+          <w:sz w:val="36"/>
+          <w:szCs w:val="36"/>
+        </w:rPr>
+        <w:t>附: 脑白质线分布的可视化</w:t>
+      </w:r>
+    </w:p>
+    <w:p>
+      <w:pPr>
+        <w:widowControl w:val="0"/>
+        <w:spacing w:after="0" w:line="360" w:lineRule="auto"/>
+        <w:jc w:val="both"/>
+        <w:rPr>
+          <w:rFonts w:ascii="宋体" w:eastAsia="宋体" w:hAnsi="Calibri" w:cs="Times New Roman"/>
+          <w:kern w:val="2"/>
+          <w:sz w:val="28"/>
+          <w:szCs w:val="28"/>
+        </w:rPr>
+      </w:pPr>
+      <w:r>
+        <w:rPr>
+          <w:rFonts w:ascii="宋体" w:eastAsia="宋体" w:hAnsi="Calibri" w:cs="Times New Roman"/>
+          <w:kern w:val="2"/>
+          <w:sz w:val="28"/>
+          <w:szCs w:val="28"/>
+        </w:rPr>
+        <w:tab/>
+      </w:r>
+      <w:r>
+        <w:rPr>
+          <w:rFonts w:ascii="宋体" w:eastAsia="宋体" w:hAnsi="Calibri" w:cs="Times New Roman" w:hint="eastAsia"/>
+          <w:kern w:val="2"/>
+          <w:sz w:val="28"/>
+          <w:szCs w:val="28"/>
+        </w:rPr>
+        <w:t>3D Slicer 是一个免费的开源平台，用于分析医学图像处理、可视化和数据分析工具。它的网站是 https://www.slicer.org/</w:t>
+      </w:r>
+      <w:r>
+        <w:rPr>
+          <w:rFonts w:ascii="宋体" w:eastAsia="宋体" w:hAnsi="Calibri" w:cs="Times New Roman"/>
+          <w:kern w:val="2"/>
+          <w:sz w:val="28"/>
+          <w:szCs w:val="28"/>
+        </w:rPr>
+        <w:t>.</w:t>
+      </w:r>
+    </w:p>
+    <w:p>
+      <w:pPr>
+        <w:widowControl w:val="0"/>
+        <w:spacing w:after="0" w:line="360" w:lineRule="auto"/>
+        <w:jc w:val="both"/>
+        <w:rPr>
+          <w:rFonts w:ascii="宋体" w:eastAsia="宋体" w:hAnsi="Calibri" w:cs="Times New Roman"/>
+          <w:kern w:val="2"/>
+          <w:sz w:val="28"/>
+          <w:szCs w:val="28"/>
+        </w:rPr>
+      </w:pPr>
+      <w:r>
+        <w:rPr>
+          <w:rFonts w:ascii="宋体" w:eastAsia="宋体" w:hAnsi="Calibri" w:cs="Times New Roman"/>
+          <w:kern w:val="2"/>
+          <w:sz w:val="28"/>
+          <w:szCs w:val="28"/>
+        </w:rPr>
+        <w:tab/>
+      </w:r>
+      <w:r>
+        <w:rPr>
+          <w:rFonts w:ascii="宋体" w:eastAsia="宋体" w:hAnsi="Calibri" w:cs="Times New Roman" w:hint="eastAsia"/>
+          <w:kern w:val="2"/>
+          <w:sz w:val="28"/>
+          <w:szCs w:val="28"/>
+        </w:rPr>
+        <w:t>DICOM 文件不能用于白色质量线分布，必须使用 Dicom2Nhdr 转换器命令将它们转换为 nhdr 格式文件。现在新版本的3D Slicer可以直接让Dicom文件转换成Nhdr文件</w:t>
+      </w:r>
+      <w:r>
+        <w:rPr>
+          <w:rFonts w:ascii="宋体" w:eastAsia="宋体" w:hAnsi="Calibri" w:cs="Times New Roman" w:hint="eastAsia"/>
+          <w:kern w:val="2"/>
+          <w:sz w:val="28"/>
+          <w:szCs w:val="28"/>
+        </w:rPr>
+        <w:t>.</w:t>
+      </w:r>
+    </w:p>
+    <w:p>
+      <w:pPr>
+        <w:widowControl w:val="0"/>
+        <w:spacing w:after="0" w:line="360" w:lineRule="auto"/>
+        <w:jc w:val="both"/>
+        <w:rPr>
+          <w:rFonts w:ascii="宋体" w:eastAsia="宋体" w:hAnsi="Calibri" w:cs="Times New Roman"/>
+          <w:kern w:val="2"/>
+          <w:sz w:val="28"/>
+          <w:szCs w:val="28"/>
+        </w:rPr>
+      </w:pPr>
+      <w:r>
+        <w:rPr>
+          <w:rFonts w:ascii="宋体" w:eastAsia="宋体" w:hAnsi="Calibri" w:cs="Times New Roman"/>
+          <w:kern w:val="2"/>
+          <w:sz w:val="28"/>
+          <w:szCs w:val="28"/>
+        </w:rPr>
+        <w:tab/>
+      </w:r>
+      <w:r>
+        <w:rPr>
+          <w:rFonts w:ascii="宋体" w:eastAsia="宋体" w:hAnsi="Calibri" w:cs="Times New Roman" w:hint="eastAsia"/>
+          <w:kern w:val="2"/>
+          <w:sz w:val="28"/>
+          <w:szCs w:val="28"/>
+        </w:rPr>
+        <w:t>胶质母细胞瘤是星形细胞肿瘤中恶性程度最高的胶质瘤。肿瘤位于皮质下，大部分生长在大脑半球。它是渗透性生长，经常侵入几个脑叶和深层结构。还可通过胼胝体扩散至对侧大脑半球。最常见的部位是额叶。</w:t>
+      </w:r>
+    </w:p>
+    <w:p>
+      <w:pPr>
+        <w:widowControl w:val="0"/>
+        <w:spacing w:after="0" w:line="360" w:lineRule="auto"/>
+        <w:ind w:firstLine="720"/>
+        <w:jc w:val="both"/>
+        <w:rPr>
+          <w:rFonts w:ascii="宋体" w:eastAsia="宋体" w:hAnsi="Calibri" w:cs="Times New Roman"/>
+          <w:kern w:val="2"/>
+          <w:sz w:val="28"/>
+          <w:szCs w:val="28"/>
+        </w:rPr>
+      </w:pPr>
+      <w:r>
+        <w:rPr>
+          <w:rFonts w:ascii="宋体" w:eastAsia="宋体" w:hAnsi="Calibri" w:cs="Times New Roman" w:hint="eastAsia"/>
+          <w:kern w:val="2"/>
+          <w:sz w:val="28"/>
+          <w:szCs w:val="28"/>
+        </w:rPr>
+        <w:t>两个案例由上海质子重离子医院（Sphic）提供。</w:t>
+      </w:r>
+    </w:p>
+    <w:p>
+      <w:pPr>
+        <w:widowControl w:val="0"/>
+        <w:spacing w:after="0" w:line="360" w:lineRule="auto"/>
+        <w:ind w:firstLine="720"/>
+        <w:jc w:val="both"/>
+        <w:rPr>
+          <w:rFonts w:ascii="宋体" w:eastAsia="宋体" w:hAnsi="Calibri" w:cs="Times New Roman"/>
+          <w:kern w:val="2"/>
+          <w:sz w:val="28"/>
+          <w:szCs w:val="28"/>
+        </w:rPr>
+      </w:pPr>
+      <w:r>
+        <w:rPr>
+          <w:rFonts w:ascii="宋体" w:eastAsia="宋体" w:hAnsi="Calibri" w:cs="Times New Roman" w:hint="eastAsia"/>
+          <w:kern w:val="2"/>
+          <w:sz w:val="28"/>
+          <w:szCs w:val="28"/>
+        </w:rPr>
+        <w:t>两种情况的数据都是DICOM，这里只分析一种情况：</w:t>
+      </w:r>
+    </w:p>
+    <w:p>
+      <w:pPr>
+        <w:widowControl w:val="0"/>
+        <w:spacing w:after="0" w:line="360" w:lineRule="auto"/>
+        <w:jc w:val="both"/>
+        <w:rPr>
+          <w:rFonts w:ascii="宋体" w:eastAsia="宋体" w:hAnsi="Calibri" w:cs="Times New Roman"/>
+          <w:kern w:val="2"/>
+          <w:sz w:val="28"/>
+          <w:szCs w:val="28"/>
+        </w:rPr>
+      </w:pPr>
+      <w:r>
+        <w:rPr>
+          <w:rFonts w:ascii="宋体" w:eastAsia="宋体" w:hAnsi="Calibri" w:cs="Times New Roman" w:hint="eastAsia"/>
+          <w:kern w:val="2"/>
+          <w:sz w:val="28"/>
+          <w:szCs w:val="28"/>
+        </w:rPr>
+        <w:t>(1) 原来的472个DICOM文件没有分类，各种数据混在一起。事实上，其中只有 72 个属于扩散数据。最后用MAC机上的Osirix软件分离72个扩散文件。</w:t>
+      </w:r>
+    </w:p>
+    <w:p>
+      <w:pPr>
+        <w:widowControl w:val="0"/>
+        <w:spacing w:after="0" w:line="360" w:lineRule="auto"/>
+        <w:jc w:val="both"/>
+        <w:rPr>
+          <w:rFonts w:ascii="宋体" w:eastAsia="宋体" w:hAnsi="Calibri" w:cs="Times New Roman"/>
+          <w:kern w:val="2"/>
+          <w:sz w:val="28"/>
+          <w:szCs w:val="28"/>
+        </w:rPr>
+      </w:pPr>
+      <w:r>
+        <w:rPr>
+          <w:rFonts w:ascii="宋体" w:eastAsia="宋体" w:hAnsi="Calibri" w:cs="Times New Roman" w:hint="eastAsia"/>
+          <w:kern w:val="2"/>
+          <w:sz w:val="28"/>
+          <w:szCs w:val="28"/>
+        </w:rPr>
+        <w:t>(2) DICOM 文件不能用于白色质量线分布，必须使用 Dicom2Nhdr 转换器命令将它们转换为 nhdr 格式文件。</w:t>
+      </w:r>
+    </w:p>
+    <w:p>
+      <w:pPr>
+        <w:widowControl w:val="0"/>
+        <w:spacing w:after="0" w:line="360" w:lineRule="auto"/>
+        <w:jc w:val="both"/>
+        <w:rPr>
+          <w:rFonts w:ascii="宋体" w:eastAsia="宋体" w:hAnsi="Calibri" w:cs="Times New Roman"/>
+          <w:kern w:val="2"/>
+          <w:sz w:val="28"/>
+          <w:szCs w:val="28"/>
+        </w:rPr>
+      </w:pPr>
+      <w:r>
+        <w:rPr>
+          <w:rFonts w:ascii="宋体" w:eastAsia="宋体" w:hAnsi="Calibri" w:cs="Times New Roman" w:hint="eastAsia"/>
+          <w:kern w:val="2"/>
+          <w:sz w:val="28"/>
+          <w:szCs w:val="28"/>
+        </w:rPr>
+        <w:t>(3)西门子MRI的坐标系不同于常规坐标系，需要进行坐标变换。</w:t>
+      </w:r>
+    </w:p>
+    <w:p>
+      <w:pPr>
+        <w:widowControl w:val="0"/>
+        <w:spacing w:after="0" w:line="360" w:lineRule="auto"/>
+        <w:jc w:val="both"/>
+        <w:rPr>
+          <w:rFonts w:ascii="宋体" w:eastAsia="宋体" w:hAnsi="Calibri" w:cs="Times New Roman"/>
+          <w:kern w:val="2"/>
+          <w:sz w:val="28"/>
+          <w:szCs w:val="28"/>
+        </w:rPr>
+      </w:pPr>
+      <w:r>
+        <w:rPr>
+          <w:rFonts w:ascii="宋体" w:eastAsia="宋体" w:hAnsi="Calibri" w:cs="Times New Roman" w:hint="eastAsia"/>
+          <w:kern w:val="2"/>
+          <w:sz w:val="28"/>
+          <w:szCs w:val="28"/>
+        </w:rPr>
+        <w:t>(4)原始数据的像素为128*128，像素太大，所以绘制的白质线很稀疏。</w:t>
+      </w:r>
+      <w:r>
+        <w:rPr>
+          <w:rFonts w:ascii="宋体" w:eastAsia="宋体" w:hAnsi="Calibri" w:cs="Times New Roman" w:hint="eastAsia"/>
+          <w:kern w:val="2"/>
+          <w:sz w:val="28"/>
+          <w:szCs w:val="28"/>
+        </w:rPr>
+        <w:t xml:space="preserve"> </w:t>
+      </w:r>
+      <w:r>
+        <w:rPr>
+          <w:rFonts w:ascii="宋体" w:eastAsia="宋体" w:hAnsi="Calibri" w:cs="Times New Roman" w:hint="eastAsia"/>
+          <w:kern w:val="2"/>
+          <w:sz w:val="28"/>
+          <w:szCs w:val="28"/>
+        </w:rPr>
+        <w:t>将来应使用小像素。</w:t>
+      </w:r>
+    </w:p>
+    <w:p>
+      <w:pPr>
+        <w:widowControl w:val="0"/>
+        <w:spacing w:after="0" w:line="360" w:lineRule="auto"/>
+        <w:jc w:val="both"/>
+        <w:rPr>
+          <w:rFonts w:ascii="宋体" w:eastAsia="宋体" w:hAnsi="Calibri" w:cs="Times New Roman"/>
+          <w:kern w:val="2"/>
+          <w:sz w:val="28"/>
+          <w:szCs w:val="28"/>
+        </w:rPr>
+      </w:pPr>
+      <w:r>
+        <w:rPr>
+          <w:rFonts w:ascii="宋体" w:eastAsia="宋体" w:hAnsi="Calibri" w:cs="Times New Roman" w:hint="eastAsia"/>
+          <w:kern w:val="2"/>
+          <w:sz w:val="28"/>
+          <w:szCs w:val="28"/>
+        </w:rPr>
+        <w:t xml:space="preserve">           </w:t>
+      </w:r>
+      <w:r>
+        <w:rPr>
+          <w:rFonts w:ascii="Times New Roman" w:eastAsia="宋体" w:hAnsi="Times New Roman" w:cs="Times New Roman"/>
+          <w:noProof/>
+          <w:color w:val="000000"/>
+          <w:kern w:val="2"/>
+        </w:rPr>
+        <w:drawing>
+          <wp:inline distT="0" distB="0" distL="0" distR="0" wp14:anchorId="1631A75D" wp14:editId="09EE4F3D">
+            <wp:extent cx="4761865" cy="3529057"/>
+            <wp:effectExtent l="0" t="0" r="635" b="0"/>
+            <wp:docPr id="46" name="图片 46" descr="D:\360MoveData\Users\LX\Desktop\iii.png"/>
+            <wp:cNvGraphicFramePr>
+              <a:graphicFrameLocks xmlns:a="http://schemas.openxmlformats.org/drawingml/2006/main" noChangeAspect="1"/>
+            </wp:cNvGraphicFramePr>
+            <a:graphic xmlns:a="http://schemas.openxmlformats.org/drawingml/2006/main">
+              <a:graphicData uri="http://schemas.openxmlformats.org/drawingml/2006/picture">
+                <pic:pic xmlns:pic="http://schemas.openxmlformats.org/drawingml/2006/picture">
+                  <pic:nvPicPr>
+                    <pic:cNvPr id="0" name="Picture 333" descr="D:\360MoveData\Users\LX\Desktop\iii.png"/>
+                    <pic:cNvPicPr>
+                      <a:picLocks noChangeAspect="1" noChangeArrowheads="1"/>
+                    </pic:cNvPicPr>
+                  </pic:nvPicPr>
+                  <pic:blipFill>
+                    <a:blip r:embed="rId12">
+                      <a:extLst>
+                        <a:ext uri="{28A0092B-C50C-407E-A947-70E740481C1C}">
+                          <a14:useLocalDpi xmlns:a14="http://schemas.microsoft.com/office/drawing/2010/main" val="0"/>
+                        </a:ext>
+                      </a:extLst>
+                    </a:blip>
+                    <a:srcRect/>
+                    <a:stretch>
+                      <a:fillRect/>
+                    </a:stretch>
+                  </pic:blipFill>
+                  <pic:spPr bwMode="auto">
+                    <a:xfrm>
+                      <a:off x="0" y="0"/>
+                      <a:ext cx="4785192" cy="3546345"/>
+                    </a:xfrm>
+                    <a:prstGeom prst="rect">
+                      <a:avLst/>
+                    </a:prstGeom>
+                    <a:noFill/>
+                    <a:ln>
+                      <a:noFill/>
+                    </a:ln>
+                  </pic:spPr>
+                </pic:pic>
+              </a:graphicData>
+            </a:graphic>
+          </wp:inline>
+        </w:drawing>
+      </w:r>
+    </w:p>
+    <w:p>
+      <w:pPr>
+        <w:widowControl w:val="0"/>
+        <w:spacing w:after="0" w:line="360" w:lineRule="auto"/>
+        <w:jc w:val="both"/>
+        <w:rPr>
+          <w:rFonts w:ascii="宋体" w:eastAsia="宋体" w:hAnsi="Calibri" w:cs="Times New Roman"/>
+          <w:kern w:val="2"/>
+          <w:sz w:val="28"/>
+          <w:szCs w:val="28"/>
+        </w:rPr>
+      </w:pPr>
+      <w:r>
+        <w:rPr>
+          <w:rFonts w:ascii="Times New Roman" w:eastAsia="宋体" w:hAnsi="Times New Roman" w:cs="Times New Roman"/>
+          <w:noProof/>
+          <w:color w:val="000000"/>
+          <w:kern w:val="2"/>
+        </w:rPr>
+        <w:drawing>
+          <wp:inline distT="0" distB="0" distL="0" distR="0" wp14:anchorId="16629055" wp14:editId="5E47D70E">
+            <wp:extent cx="4899860" cy="3584575"/>
+            <wp:effectExtent l="0" t="0" r="0" b="0"/>
+            <wp:docPr id="47" name="图片 47" descr="D:\360MoveData\Users\LX\Desktop\lll.png"/>
+            <wp:cNvGraphicFramePr>
+              <a:graphicFrameLocks xmlns:a="http://schemas.openxmlformats.org/drawingml/2006/main" noChangeAspect="1"/>
+            </wp:cNvGraphicFramePr>
+            <a:graphic xmlns:a="http://schemas.openxmlformats.org/drawingml/2006/main">
+              <a:graphicData uri="http://schemas.openxmlformats.org/drawingml/2006/picture">
+                <pic:pic xmlns:pic="http://schemas.openxmlformats.org/drawingml/2006/picture">
+                  <pic:nvPicPr>
+                    <pic:cNvPr id="0" name="Picture 334" descr="D:\360MoveData\Users\LX\Desktop\lll.png"/>
+                    <pic:cNvPicPr>
+                      <a:picLocks noChangeAspect="1" noChangeArrowheads="1"/>
+                    </pic:cNvPicPr>
+                  </pic:nvPicPr>
+                  <pic:blipFill>
+                    <a:blip r:embed="rId13">
+                      <a:extLst>
+                        <a:ext uri="{28A0092B-C50C-407E-A947-70E740481C1C}">
+                          <a14:useLocalDpi xmlns:a14="http://schemas.microsoft.com/office/drawing/2010/main" val="0"/>
+                        </a:ext>
+                      </a:extLst>
+                    </a:blip>
+                    <a:srcRect/>
+                    <a:stretch>
+                      <a:fillRect/>
+                    </a:stretch>
+                  </pic:blipFill>
+                  <pic:spPr bwMode="auto">
+                    <a:xfrm>
+                      <a:off x="0" y="0"/>
+                      <a:ext cx="4908226" cy="3590696"/>
+                    </a:xfrm>
+                    <a:prstGeom prst="rect">
+                      <a:avLst/>
+                    </a:prstGeom>
+                    <a:noFill/>
+                    <a:ln>
+                      <a:noFill/>
+                    </a:ln>
+                  </pic:spPr>
+                </pic:pic>
+              </a:graphicData>
+            </a:graphic>
+          </wp:inline>
+        </w:drawing>
+      </w:r>
+    </w:p>
+    <w:p>
+      <w:pPr>
+        <w:widowControl w:val="0"/>
+        <w:spacing w:after="0" w:line="360" w:lineRule="auto"/>
+        <w:jc w:val="both"/>
+        <w:rPr>
+          <w:rFonts w:ascii="宋体" w:eastAsia="宋体" w:hAnsi="Calibri" w:cs="Times New Roman"/>
+          <w:kern w:val="2"/>
+          <w:sz w:val="28"/>
+          <w:szCs w:val="28"/>
+        </w:rPr>
+      </w:pPr>
+    </w:p>
+    <w:p>
+      <w:pPr>
+        <w:widowControl w:val="0"/>
+        <w:spacing w:after="0" w:line="360" w:lineRule="auto"/>
+        <w:jc w:val="both"/>
+        <w:rPr>
+          <w:rFonts w:ascii="宋体" w:eastAsia="宋体" w:hAnsi="Calibri" w:cs="Times New Roman"/>
+          <w:kern w:val="2"/>
+          <w:sz w:val="28"/>
+          <w:szCs w:val="28"/>
+        </w:rPr>
+      </w:pPr>
+      <w:r>
+        <w:rPr>
+          <w:rFonts w:ascii="宋体" w:eastAsia="宋体" w:hAnsi="Calibri" w:cs="Times New Roman"/>
+          <w:kern w:val="2"/>
+          <w:sz w:val="28"/>
+          <w:szCs w:val="28"/>
+        </w:rPr>
+        <w:t>2021.5.12</w:t>
+      </w:r>
+    </w:p>
+    <w:p>
+      <w:pPr>
+        <w:widowControl w:val="0"/>
+        <w:spacing w:after="0" w:line="360" w:lineRule="auto"/>
+        <w:jc w:val="both"/>
+        <w:rPr>
+          <w:rFonts w:ascii="宋体" w:eastAsia="宋体" w:hAnsi="Calibri" w:cs="Times New Roman"/>
+          <w:kern w:val="2"/>
+          <w:sz w:val="28"/>
+          <w:szCs w:val="28"/>
+        </w:rPr>
+      </w:pPr>
       <w:bookmarkStart w:id="0" w:name="_GoBack"/>
       <w:bookmarkEnd w:id="0"/>
-      <w:r>
-        <w:rPr>
-          <w:rFonts w:ascii="宋体" w:eastAsia="宋体" w:hAnsi="Calibri" w:cs="Times New Roman"/>
-          <w:kern w:val="2"/>
-          <w:sz w:val="28"/>
-          <w:szCs w:val="28"/>
-        </w:rPr>
-        <w:t xml:space="preserve">                  2021.5.12</w:t>
+    </w:p>
+    <w:p>
+      <w:pPr>
+        <w:widowControl w:val="0"/>
+        <w:spacing w:after="0" w:line="360" w:lineRule="auto"/>
+        <w:jc w:val="both"/>
+        <w:rPr>
+          <w:rFonts w:ascii="宋体" w:eastAsia="宋体" w:hAnsi="Calibri" w:cs="Times New Roman"/>
+          <w:kern w:val="2"/>
+          <w:sz w:val="28"/>
+          <w:szCs w:val="28"/>
+        </w:rPr>
+      </w:pPr>
+      <w:r>
+        <w:rPr>
+          <w:rFonts w:ascii="宋体" w:eastAsia="宋体" w:hAnsi="Calibri" w:cs="Times New Roman"/>
+          <w:kern w:val="2"/>
+          <w:sz w:val="28"/>
+          <w:szCs w:val="28"/>
+        </w:rPr>
+        <w:t xml:space="preserve">                 2021.5.12</w:t>
       </w:r>
     </w:p>
     <w:sectPr>
